--- a/_annexe3 (singleton)/Annexe3-_Serialisation.docx
+++ b/_annexe3 (singleton)/Annexe3-_Serialisation.docx
@@ -1,6 +1,6 @@
 
 <file path=word/document.xml><?xml version="1.0" encoding="utf-8"?>
-<w:document xmlns:wpc="http://schemas.microsoft.com/office/word/2010/wordprocessingCanvas" xmlns:cx="http://schemas.microsoft.com/office/drawing/2014/chartex" xmlns:cx1="http://schemas.microsoft.com/office/drawing/2015/9/8/chartex" xmlns:cx2="http://schemas.microsoft.com/office/drawing/2015/10/21/chartex" xmlns:cx3="http://schemas.microsoft.com/office/drawing/2016/5/9/chartex" xmlns:cx4="http://schemas.microsoft.com/office/drawing/2016/5/10/chartex" xmlns:cx5="http://schemas.microsoft.com/office/drawing/2016/5/11/chartex" xmlns:cx6="http://schemas.microsoft.com/office/drawing/2016/5/12/chartex" xmlns:cx7="http://schemas.microsoft.com/office/drawing/2016/5/13/chartex" xmlns:cx8="http://schemas.microsoft.com/office/drawing/2016/5/14/chartex" xmlns:mc="http://schemas.openxmlformats.org/markup-compatibility/2006" xmlns:aink="http://schemas.microsoft.com/office/drawing/2016/ink" xmlns:am3d="http://schemas.microsoft.com/office/drawing/2017/model3d" xmlns:o="urn:schemas-microsoft-com:office:office" xmlns:oel="http://schemas.microsoft.com/office/2019/extlst" xmlns:r="http://schemas.openxmlformats.org/officeDocument/2006/relationships" xmlns:m="http://schemas.openxmlformats.org/officeDocument/2006/math" xmlns:v="urn:schemas-microsoft-com:vml" xmlns:wp14="http://schemas.microsoft.com/office/word/2010/wordprocessingDrawing" xmlns:wp="http://schemas.openxmlformats.org/drawingml/2006/wordprocessingDrawing" xmlns:w10="urn:schemas-microsoft-com:office:word" xmlns:w="http://schemas.openxmlformats.org/wordprocessingml/2006/main" xmlns:w14="http://schemas.microsoft.com/office/word/2010/wordml" xmlns:w15="http://schemas.microsoft.com/office/word/2012/wordml" xmlns:w16cex="http://schemas.microsoft.com/office/word/2018/wordml/cex" xmlns:w16cid="http://schemas.microsoft.com/office/word/2016/wordml/cid" xmlns:w16="http://schemas.microsoft.com/office/word/2018/wordml" xmlns:w16du="http://schemas.microsoft.com/office/word/2023/wordml/word16du" xmlns:w16sdtdh="http://schemas.microsoft.com/office/word/2020/wordml/sdtdatahash" xmlns:w16se="http://schemas.microsoft.com/office/word/2015/wordml/symex" xmlns:wpg="http://schemas.microsoft.com/office/word/2010/wordprocessingGroup" xmlns:wpi="http://schemas.microsoft.com/office/word/2010/wordprocessingInk" xmlns:wne="http://schemas.microsoft.com/office/word/2006/wordml" xmlns:wps="http://schemas.microsoft.com/office/word/2010/wordprocessingShape" mc:Ignorable="w14 w15 w16se w16cid w16 w16cex w16sdtdh w16du wp14">
+<w:document xmlns:wpc="http://schemas.microsoft.com/office/word/2010/wordprocessingCanvas" xmlns:cx="http://schemas.microsoft.com/office/drawing/2014/chartex" xmlns:cx1="http://schemas.microsoft.com/office/drawing/2015/9/8/chartex" xmlns:cx2="http://schemas.microsoft.com/office/drawing/2015/10/21/chartex" xmlns:cx3="http://schemas.microsoft.com/office/drawing/2016/5/9/chartex" xmlns:cx4="http://schemas.microsoft.com/office/drawing/2016/5/10/chartex" xmlns:cx5="http://schemas.microsoft.com/office/drawing/2016/5/11/chartex" xmlns:cx6="http://schemas.microsoft.com/office/drawing/2016/5/12/chartex" xmlns:cx7="http://schemas.microsoft.com/office/drawing/2016/5/13/chartex" xmlns:cx8="http://schemas.microsoft.com/office/drawing/2016/5/14/chartex" xmlns:mc="http://schemas.openxmlformats.org/markup-compatibility/2006" xmlns:aink="http://schemas.microsoft.com/office/drawing/2016/ink" xmlns:am3d="http://schemas.microsoft.com/office/drawing/2017/model3d" xmlns:o="urn:schemas-microsoft-com:office:office" xmlns:oel="http://schemas.microsoft.com/office/2019/extlst" xmlns:r="http://schemas.openxmlformats.org/officeDocument/2006/relationships" xmlns:m="http://schemas.openxmlformats.org/officeDocument/2006/math" xmlns:v="urn:schemas-microsoft-com:vml" xmlns:wp14="http://schemas.microsoft.com/office/word/2010/wordprocessingDrawing" xmlns:wp="http://schemas.openxmlformats.org/drawingml/2006/wordprocessingDrawing" xmlns:w10="urn:schemas-microsoft-com:office:word" xmlns:w="http://schemas.openxmlformats.org/wordprocessingml/2006/main" xmlns:w14="http://schemas.microsoft.com/office/word/2010/wordml" xmlns:w15="http://schemas.microsoft.com/office/word/2012/wordml" xmlns:w16cex="http://schemas.microsoft.com/office/word/2018/wordml/cex" xmlns:w16cid="http://schemas.microsoft.com/office/word/2016/wordml/cid" xmlns:w16="http://schemas.microsoft.com/office/word/2018/wordml" xmlns:w16sdtdh="http://schemas.microsoft.com/office/word/2020/wordml/sdtdatahash" xmlns:w16se="http://schemas.microsoft.com/office/word/2015/wordml/symex" xmlns:wpg="http://schemas.microsoft.com/office/word/2010/wordprocessingGroup" xmlns:wpi="http://schemas.microsoft.com/office/word/2010/wordprocessingInk" xmlns:wne="http://schemas.microsoft.com/office/word/2006/wordml" xmlns:wps="http://schemas.microsoft.com/office/word/2010/wordprocessingShape" mc:Ignorable="w14 w15 w16se w16cid w16 w16cex w16sdtdh wp14">
   <w:body>
     <w:p>
       <w:pPr>
@@ -110,7 +110,7 @@
               </wp:anchor>
             </w:drawing>
           </mc:Choice>
-          <mc:Fallback>
+          <mc:Fallback xmlns:w16du="http://schemas.microsoft.com/office/word/2023/wordml/word16du">
             <w:pict>
               <v:rect w14:anchorId="6445FD60" id="Rectangle 11" o:spid="_x0000_s1026" style="position:absolute;margin-left:-5pt;margin-top:16.85pt;width:438pt;height:119.75pt;z-index:251658752;visibility:visible;mso-wrap-style:square;mso-height-percent:0;mso-wrap-distance-left:9pt;mso-wrap-distance-top:0;mso-wrap-distance-right:9pt;mso-wrap-distance-bottom:0;mso-position-horizontal:absolute;mso-position-horizontal-relative:text;mso-position-vertical:absolute;mso-position-vertical-relative:text;mso-height-percent:0;mso-height-relative:margin;v-text-anchor:middle" o:gfxdata="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" filled="f" strokecolor="#c00000" strokeweight="1pt"/>
             </w:pict>
@@ -234,11 +234,16 @@
             <w:t xml:space="preserve"> date d'échéance</w:t>
           </w:r>
           <w:r>
-            <w:t xml:space="preserve"> par exemple</w:t>
+            <w:t xml:space="preserve"> par </w:t>
+          </w:r>
+          <w:proofErr w:type="gramStart"/>
+          <w:r>
+            <w:t>exemple</w:t>
           </w:r>
           <w:r>
             <w:t xml:space="preserve"> )</w:t>
           </w:r>
+          <w:proofErr w:type="gramEnd"/>
         </w:p>
       </w:sdtContent>
     </w:sdt>
@@ -326,7 +331,15 @@
         <w:t>Données plus complexes</w:t>
       </w:r>
       <w:r>
-        <w:t> : utiliser des fichiers de sérialisation d’objets  plutôt que de simples fichiers texte</w:t>
+        <w:t xml:space="preserve"> : utiliser des fichiers de sérialisation </w:t>
+      </w:r>
+      <w:proofErr w:type="gramStart"/>
+      <w:r>
+        <w:t>d’objets  plutôt</w:t>
+      </w:r>
+      <w:proofErr w:type="gramEnd"/>
+      <w:r>
+        <w:t xml:space="preserve"> que de simples fichiers texte</w:t>
       </w:r>
     </w:p>
     <w:p>
@@ -347,6 +360,7 @@
           <w:numId w:val="38"/>
         </w:numPr>
       </w:pPr>
+      <w:proofErr w:type="gramStart"/>
       <w:r>
         <w:rPr>
           <w:b/>
@@ -361,7 +375,15 @@
           <w:i/>
           <w:iCs/>
         </w:rPr>
-        <w:t>10 min</w:t>
+        <w:t>10</w:t>
+      </w:r>
+      <w:proofErr w:type="gramEnd"/>
+      <w:r>
+        <w:rPr>
+          <w:i/>
+          <w:iCs/>
+        </w:rPr>
+        <w:t xml:space="preserve"> min</w:t>
       </w:r>
       <w:r>
         <w:rPr>
@@ -522,6 +544,7 @@
           <w:numId w:val="38"/>
         </w:numPr>
       </w:pPr>
+      <w:proofErr w:type="gramStart"/>
       <w:r>
         <w:rPr>
           <w:b/>
@@ -536,7 +559,15 @@
           <w:i/>
           <w:iCs/>
         </w:rPr>
-        <w:t>15 min</w:t>
+        <w:t>15</w:t>
+      </w:r>
+      <w:proofErr w:type="gramEnd"/>
+      <w:r>
+        <w:rPr>
+          <w:i/>
+          <w:iCs/>
+        </w:rPr>
+        <w:t xml:space="preserve"> min</w:t>
       </w:r>
       <w:r>
         <w:rPr>
@@ -610,13 +641,21 @@
         <w:t>voir les mémos</w:t>
       </w:r>
       <w:r>
-        <w:t xml:space="preserve"> localement d’abord (</w:t>
+        <w:t xml:space="preserve"> localement d’abord </w:t>
+      </w:r>
+      <w:proofErr w:type="gramStart"/>
+      <w:r>
+        <w:t>(</w:t>
       </w:r>
       <w:r>
         <w:t> </w:t>
       </w:r>
       <w:r>
-        <w:t>sans persistance ) en travaillant sur l’</w:t>
+        <w:t>sans</w:t>
+      </w:r>
+      <w:proofErr w:type="gramEnd"/>
+      <w:r>
+        <w:t xml:space="preserve"> persistance ) en travaillant sur l’</w:t>
       </w:r>
       <w:proofErr w:type="spellStart"/>
       <w:r>
@@ -651,6 +690,7 @@
           <w:numId w:val="38"/>
         </w:numPr>
       </w:pPr>
+      <w:proofErr w:type="gramStart"/>
       <w:r>
         <w:t xml:space="preserve">( </w:t>
       </w:r>
@@ -659,7 +699,15 @@
           <w:i/>
           <w:iCs/>
         </w:rPr>
-        <w:t>15 min</w:t>
+        <w:t>15</w:t>
+      </w:r>
+      <w:proofErr w:type="gramEnd"/>
+      <w:r>
+        <w:rPr>
+          <w:i/>
+          <w:iCs/>
+        </w:rPr>
+        <w:t xml:space="preserve"> min</w:t>
       </w:r>
       <w:r>
         <w:t xml:space="preserve"> ) </w:t>
@@ -902,6 +950,7 @@
           <w:numId w:val="38"/>
         </w:numPr>
       </w:pPr>
+      <w:proofErr w:type="gramStart"/>
       <w:r>
         <w:lastRenderedPageBreak/>
         <w:t xml:space="preserve">( </w:t>
@@ -911,7 +960,15 @@
           <w:i/>
           <w:iCs/>
         </w:rPr>
-        <w:t>25 min</w:t>
+        <w:t>25</w:t>
+      </w:r>
+      <w:proofErr w:type="gramEnd"/>
+      <w:r>
+        <w:rPr>
+          <w:i/>
+          <w:iCs/>
+        </w:rPr>
+        <w:t xml:space="preserve"> min</w:t>
       </w:r>
       <w:r>
         <w:t xml:space="preserve"> ) </w:t>
@@ -1073,7 +1130,7 @@
               </wp:anchor>
             </w:drawing>
           </mc:Choice>
-          <mc:Fallback>
+          <mc:Fallback xmlns:w16du="http://schemas.microsoft.com/office/word/2023/wordml/word16du">
             <w:pict>
               <v:rect w14:anchorId="1FB127BD" id="Rectangle 1" o:spid="_x0000_s1026" style="position:absolute;margin-left:-4.15pt;margin-top:4pt;width:478pt;height:292.5pt;z-index:251685376;visibility:visible;mso-wrap-style:square;mso-width-percent:0;mso-height-percent:0;mso-wrap-distance-left:9pt;mso-wrap-distance-top:0;mso-wrap-distance-right:9pt;mso-wrap-distance-bottom:0;mso-position-horizontal:absolute;mso-position-horizontal-relative:margin;mso-position-vertical:absolute;mso-position-vertical-relative:text;mso-width-percent:0;mso-height-percent:0;mso-width-relative:margin;mso-height-relative:margin;v-text-anchor:middle" o:gfxdata="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" filled="f" strokecolor="#c00000" strokeweight="1pt">
                 <w10:wrap anchorx="margin"/>
@@ -1087,11 +1144,16 @@
       <w:pPr>
         <w:pStyle w:val="Titre2"/>
       </w:pPr>
+      <w:proofErr w:type="gramStart"/>
       <w:r>
         <w:t xml:space="preserve">( </w:t>
       </w:r>
       <w:r>
-        <w:t xml:space="preserve">45 </w:t>
+        <w:t>45</w:t>
+      </w:r>
+      <w:proofErr w:type="gramEnd"/>
+      <w:r>
+        <w:t xml:space="preserve"> </w:t>
       </w:r>
       <w:r>
         <w:t xml:space="preserve">min ) </w:t>
@@ -1205,7 +1267,15 @@
         </w:numPr>
       </w:pPr>
       <w:r>
-        <w:t xml:space="preserve">C’est une « marker » interface , on a seulement à écrire </w:t>
+        <w:t xml:space="preserve">C’est une « marker » </w:t>
+      </w:r>
+      <w:proofErr w:type="gramStart"/>
+      <w:r>
+        <w:t>interface ,</w:t>
+      </w:r>
+      <w:proofErr w:type="gramEnd"/>
+      <w:r>
+        <w:t xml:space="preserve"> on a seulement à écrire </w:t>
       </w:r>
       <w:proofErr w:type="spellStart"/>
       <w:r>
@@ -1265,8 +1335,21 @@
       </w:r>
       <w:proofErr w:type="spellEnd"/>
       <w:r>
-        <w:t xml:space="preserve"> dans un fichier de sérialisation  ? </w:t>
-      </w:r>
+        <w:t xml:space="preserve"> dans un fichier de </w:t>
+      </w:r>
+      <w:proofErr w:type="gramStart"/>
+      <w:r>
+        <w:t>sérialisation  ?</w:t>
+      </w:r>
+      <w:proofErr w:type="gramEnd"/>
+      <w:r>
+        <w:t xml:space="preserve"> </w:t>
+      </w:r>
+      <w:proofErr w:type="spellStart"/>
+      <w:r>
+        <w:t>AjoutActivity</w:t>
+      </w:r>
+      <w:proofErr w:type="spellEnd"/>
     </w:p>
     <w:p>
       <w:pPr>
@@ -1512,7 +1595,7 @@
 </file>
 
 <file path=word/endnotes.xml><?xml version="1.0" encoding="utf-8"?>
-<w:endnotes xmlns:wpc="http://schemas.microsoft.com/office/word/2010/wordprocessingCanvas" xmlns:cx="http://schemas.microsoft.com/office/drawing/2014/chartex" xmlns:cx1="http://schemas.microsoft.com/office/drawing/2015/9/8/chartex" xmlns:cx2="http://schemas.microsoft.com/office/drawing/2015/10/21/chartex" xmlns:cx3="http://schemas.microsoft.com/office/drawing/2016/5/9/chartex" xmlns:cx4="http://schemas.microsoft.com/office/drawing/2016/5/10/chartex" xmlns:cx5="http://schemas.microsoft.com/office/drawing/2016/5/11/chartex" xmlns:cx6="http://schemas.microsoft.com/office/drawing/2016/5/12/chartex" xmlns:cx7="http://schemas.microsoft.com/office/drawing/2016/5/13/chartex" xmlns:cx8="http://schemas.microsoft.com/office/drawing/2016/5/14/chartex" xmlns:mc="http://schemas.openxmlformats.org/markup-compatibility/2006" xmlns:aink="http://schemas.microsoft.com/office/drawing/2016/ink" xmlns:am3d="http://schemas.microsoft.com/office/drawing/2017/model3d" xmlns:o="urn:schemas-microsoft-com:office:office" xmlns:oel="http://schemas.microsoft.com/office/2019/extlst" xmlns:r="http://schemas.openxmlformats.org/officeDocument/2006/relationships" xmlns:m="http://schemas.openxmlformats.org/officeDocument/2006/math" xmlns:v="urn:schemas-microsoft-com:vml" xmlns:wp14="http://schemas.microsoft.com/office/word/2010/wordprocessingDrawing" xmlns:wp="http://schemas.openxmlformats.org/drawingml/2006/wordprocessingDrawing" xmlns:w10="urn:schemas-microsoft-com:office:word" xmlns:w="http://schemas.openxmlformats.org/wordprocessingml/2006/main" xmlns:w14="http://schemas.microsoft.com/office/word/2010/wordml" xmlns:w15="http://schemas.microsoft.com/office/word/2012/wordml" xmlns:w16cex="http://schemas.microsoft.com/office/word/2018/wordml/cex" xmlns:w16cid="http://schemas.microsoft.com/office/word/2016/wordml/cid" xmlns:w16="http://schemas.microsoft.com/office/word/2018/wordml" xmlns:w16du="http://schemas.microsoft.com/office/word/2023/wordml/word16du" xmlns:w16sdtdh="http://schemas.microsoft.com/office/word/2020/wordml/sdtdatahash" xmlns:w16se="http://schemas.microsoft.com/office/word/2015/wordml/symex" xmlns:wpg="http://schemas.microsoft.com/office/word/2010/wordprocessingGroup" xmlns:wpi="http://schemas.microsoft.com/office/word/2010/wordprocessingInk" xmlns:wne="http://schemas.microsoft.com/office/word/2006/wordml" xmlns:wps="http://schemas.microsoft.com/office/word/2010/wordprocessingShape" mc:Ignorable="w14 w15 w16se w16cid w16 w16cex w16sdtdh w16du wp14">
+<w:endnotes xmlns:wpc="http://schemas.microsoft.com/office/word/2010/wordprocessingCanvas" xmlns:cx="http://schemas.microsoft.com/office/drawing/2014/chartex" xmlns:cx1="http://schemas.microsoft.com/office/drawing/2015/9/8/chartex" xmlns:cx2="http://schemas.microsoft.com/office/drawing/2015/10/21/chartex" xmlns:cx3="http://schemas.microsoft.com/office/drawing/2016/5/9/chartex" xmlns:cx4="http://schemas.microsoft.com/office/drawing/2016/5/10/chartex" xmlns:cx5="http://schemas.microsoft.com/office/drawing/2016/5/11/chartex" xmlns:cx6="http://schemas.microsoft.com/office/drawing/2016/5/12/chartex" xmlns:cx7="http://schemas.microsoft.com/office/drawing/2016/5/13/chartex" xmlns:cx8="http://schemas.microsoft.com/office/drawing/2016/5/14/chartex" xmlns:mc="http://schemas.openxmlformats.org/markup-compatibility/2006" xmlns:aink="http://schemas.microsoft.com/office/drawing/2016/ink" xmlns:am3d="http://schemas.microsoft.com/office/drawing/2017/model3d" xmlns:o="urn:schemas-microsoft-com:office:office" xmlns:oel="http://schemas.microsoft.com/office/2019/extlst" xmlns:r="http://schemas.openxmlformats.org/officeDocument/2006/relationships" xmlns:m="http://schemas.openxmlformats.org/officeDocument/2006/math" xmlns:v="urn:schemas-microsoft-com:vml" xmlns:wp14="http://schemas.microsoft.com/office/word/2010/wordprocessingDrawing" xmlns:wp="http://schemas.openxmlformats.org/drawingml/2006/wordprocessingDrawing" xmlns:w10="urn:schemas-microsoft-com:office:word" xmlns:w="http://schemas.openxmlformats.org/wordprocessingml/2006/main" xmlns:w14="http://schemas.microsoft.com/office/word/2010/wordml" xmlns:w15="http://schemas.microsoft.com/office/word/2012/wordml" xmlns:w16cex="http://schemas.microsoft.com/office/word/2018/wordml/cex" xmlns:w16cid="http://schemas.microsoft.com/office/word/2016/wordml/cid" xmlns:w16="http://schemas.microsoft.com/office/word/2018/wordml" xmlns:w16sdtdh="http://schemas.microsoft.com/office/word/2020/wordml/sdtdatahash" xmlns:w16se="http://schemas.microsoft.com/office/word/2015/wordml/symex" xmlns:wpg="http://schemas.microsoft.com/office/word/2010/wordprocessingGroup" xmlns:wpi="http://schemas.microsoft.com/office/word/2010/wordprocessingInk" xmlns:wne="http://schemas.microsoft.com/office/word/2006/wordml" xmlns:wps="http://schemas.microsoft.com/office/word/2010/wordprocessingShape" mc:Ignorable="w14 w15 w16se w16cid w16 w16cex w16sdtdh wp14">
   <w:endnote w:type="separator" w:id="-1">
     <w:p>
       <w:pPr>
@@ -1537,7 +1620,7 @@
 </file>
 
 <file path=word/footer1.xml><?xml version="1.0" encoding="utf-8"?>
-<w:ftr xmlns:wpc="http://schemas.microsoft.com/office/word/2010/wordprocessingCanvas" xmlns:cx="http://schemas.microsoft.com/office/drawing/2014/chartex" xmlns:cx1="http://schemas.microsoft.com/office/drawing/2015/9/8/chartex" xmlns:cx2="http://schemas.microsoft.com/office/drawing/2015/10/21/chartex" xmlns:cx3="http://schemas.microsoft.com/office/drawing/2016/5/9/chartex" xmlns:cx4="http://schemas.microsoft.com/office/drawing/2016/5/10/chartex" xmlns:cx5="http://schemas.microsoft.com/office/drawing/2016/5/11/chartex" xmlns:cx6="http://schemas.microsoft.com/office/drawing/2016/5/12/chartex" xmlns:cx7="http://schemas.microsoft.com/office/drawing/2016/5/13/chartex" xmlns:cx8="http://schemas.microsoft.com/office/drawing/2016/5/14/chartex" xmlns:mc="http://schemas.openxmlformats.org/markup-compatibility/2006" xmlns:aink="http://schemas.microsoft.com/office/drawing/2016/ink" xmlns:am3d="http://schemas.microsoft.com/office/drawing/2017/model3d" xmlns:o="urn:schemas-microsoft-com:office:office" xmlns:oel="http://schemas.microsoft.com/office/2019/extlst" xmlns:r="http://schemas.openxmlformats.org/officeDocument/2006/relationships" xmlns:m="http://schemas.openxmlformats.org/officeDocument/2006/math" xmlns:v="urn:schemas-microsoft-com:vml" xmlns:wp14="http://schemas.microsoft.com/office/word/2010/wordprocessingDrawing" xmlns:wp="http://schemas.openxmlformats.org/drawingml/2006/wordprocessingDrawing" xmlns:w10="urn:schemas-microsoft-com:office:word" xmlns:w="http://schemas.openxmlformats.org/wordprocessingml/2006/main" xmlns:w14="http://schemas.microsoft.com/office/word/2010/wordml" xmlns:w15="http://schemas.microsoft.com/office/word/2012/wordml" xmlns:w16cex="http://schemas.microsoft.com/office/word/2018/wordml/cex" xmlns:w16cid="http://schemas.microsoft.com/office/word/2016/wordml/cid" xmlns:w16="http://schemas.microsoft.com/office/word/2018/wordml" xmlns:w16du="http://schemas.microsoft.com/office/word/2023/wordml/word16du" xmlns:w16sdtdh="http://schemas.microsoft.com/office/word/2020/wordml/sdtdatahash" xmlns:w16se="http://schemas.microsoft.com/office/word/2015/wordml/symex" xmlns:wpg="http://schemas.microsoft.com/office/word/2010/wordprocessingGroup" xmlns:wpi="http://schemas.microsoft.com/office/word/2010/wordprocessingInk" xmlns:wne="http://schemas.microsoft.com/office/word/2006/wordml" xmlns:wps="http://schemas.microsoft.com/office/word/2010/wordprocessingShape" mc:Ignorable="w14 w15 w16se w16cid w16 w16cex w16sdtdh w16du wp14">
+<w:ftr xmlns:wpc="http://schemas.microsoft.com/office/word/2010/wordprocessingCanvas" xmlns:cx="http://schemas.microsoft.com/office/drawing/2014/chartex" xmlns:cx1="http://schemas.microsoft.com/office/drawing/2015/9/8/chartex" xmlns:cx2="http://schemas.microsoft.com/office/drawing/2015/10/21/chartex" xmlns:cx3="http://schemas.microsoft.com/office/drawing/2016/5/9/chartex" xmlns:cx4="http://schemas.microsoft.com/office/drawing/2016/5/10/chartex" xmlns:cx5="http://schemas.microsoft.com/office/drawing/2016/5/11/chartex" xmlns:cx6="http://schemas.microsoft.com/office/drawing/2016/5/12/chartex" xmlns:cx7="http://schemas.microsoft.com/office/drawing/2016/5/13/chartex" xmlns:cx8="http://schemas.microsoft.com/office/drawing/2016/5/14/chartex" xmlns:mc="http://schemas.openxmlformats.org/markup-compatibility/2006" xmlns:aink="http://schemas.microsoft.com/office/drawing/2016/ink" xmlns:am3d="http://schemas.microsoft.com/office/drawing/2017/model3d" xmlns:o="urn:schemas-microsoft-com:office:office" xmlns:oel="http://schemas.microsoft.com/office/2019/extlst" xmlns:r="http://schemas.openxmlformats.org/officeDocument/2006/relationships" xmlns:m="http://schemas.openxmlformats.org/officeDocument/2006/math" xmlns:v="urn:schemas-microsoft-com:vml" xmlns:wp14="http://schemas.microsoft.com/office/word/2010/wordprocessingDrawing" xmlns:wp="http://schemas.openxmlformats.org/drawingml/2006/wordprocessingDrawing" xmlns:w10="urn:schemas-microsoft-com:office:word" xmlns:w="http://schemas.openxmlformats.org/wordprocessingml/2006/main" xmlns:w14="http://schemas.microsoft.com/office/word/2010/wordml" xmlns:w15="http://schemas.microsoft.com/office/word/2012/wordml" xmlns:w16cex="http://schemas.microsoft.com/office/word/2018/wordml/cex" xmlns:w16cid="http://schemas.microsoft.com/office/word/2016/wordml/cid" xmlns:w16="http://schemas.microsoft.com/office/word/2018/wordml" xmlns:w16sdtdh="http://schemas.microsoft.com/office/word/2020/wordml/sdtdatahash" xmlns:w16se="http://schemas.microsoft.com/office/word/2015/wordml/symex" xmlns:wpg="http://schemas.microsoft.com/office/word/2010/wordprocessingGroup" xmlns:wpi="http://schemas.microsoft.com/office/word/2010/wordprocessingInk" xmlns:wne="http://schemas.microsoft.com/office/word/2006/wordml" xmlns:wps="http://schemas.microsoft.com/office/word/2010/wordprocessingShape" mc:Ignorable="w14 w15 w16se w16cid w16 w16cex w16sdtdh wp14">
   <w:p>
     <w:pPr>
       <w:pStyle w:val="Pieddepage"/>
@@ -1547,7 +1630,7 @@
 </file>
 
 <file path=word/footer2.xml><?xml version="1.0" encoding="utf-8"?>
-<w:ftr xmlns:wpc="http://schemas.microsoft.com/office/word/2010/wordprocessingCanvas" xmlns:cx="http://schemas.microsoft.com/office/drawing/2014/chartex" xmlns:cx1="http://schemas.microsoft.com/office/drawing/2015/9/8/chartex" xmlns:cx2="http://schemas.microsoft.com/office/drawing/2015/10/21/chartex" xmlns:cx3="http://schemas.microsoft.com/office/drawing/2016/5/9/chartex" xmlns:cx4="http://schemas.microsoft.com/office/drawing/2016/5/10/chartex" xmlns:cx5="http://schemas.microsoft.com/office/drawing/2016/5/11/chartex" xmlns:cx6="http://schemas.microsoft.com/office/drawing/2016/5/12/chartex" xmlns:cx7="http://schemas.microsoft.com/office/drawing/2016/5/13/chartex" xmlns:cx8="http://schemas.microsoft.com/office/drawing/2016/5/14/chartex" xmlns:mc="http://schemas.openxmlformats.org/markup-compatibility/2006" xmlns:aink="http://schemas.microsoft.com/office/drawing/2016/ink" xmlns:am3d="http://schemas.microsoft.com/office/drawing/2017/model3d" xmlns:o="urn:schemas-microsoft-com:office:office" xmlns:oel="http://schemas.microsoft.com/office/2019/extlst" xmlns:r="http://schemas.openxmlformats.org/officeDocument/2006/relationships" xmlns:m="http://schemas.openxmlformats.org/officeDocument/2006/math" xmlns:v="urn:schemas-microsoft-com:vml" xmlns:wp14="http://schemas.microsoft.com/office/word/2010/wordprocessingDrawing" xmlns:wp="http://schemas.openxmlformats.org/drawingml/2006/wordprocessingDrawing" xmlns:w10="urn:schemas-microsoft-com:office:word" xmlns:w="http://schemas.openxmlformats.org/wordprocessingml/2006/main" xmlns:w14="http://schemas.microsoft.com/office/word/2010/wordml" xmlns:w15="http://schemas.microsoft.com/office/word/2012/wordml" xmlns:w16cex="http://schemas.microsoft.com/office/word/2018/wordml/cex" xmlns:w16cid="http://schemas.microsoft.com/office/word/2016/wordml/cid" xmlns:w16="http://schemas.microsoft.com/office/word/2018/wordml" xmlns:w16du="http://schemas.microsoft.com/office/word/2023/wordml/word16du" xmlns:w16sdtdh="http://schemas.microsoft.com/office/word/2020/wordml/sdtdatahash" xmlns:w16se="http://schemas.microsoft.com/office/word/2015/wordml/symex" xmlns:wpg="http://schemas.microsoft.com/office/word/2010/wordprocessingGroup" xmlns:wpi="http://schemas.microsoft.com/office/word/2010/wordprocessingInk" xmlns:wne="http://schemas.microsoft.com/office/word/2006/wordml" xmlns:wps="http://schemas.microsoft.com/office/word/2010/wordprocessingShape" mc:Ignorable="w14 w15 w16se w16cid w16 w16cex w16sdtdh w16du wp14">
+<w:ftr xmlns:wpc="http://schemas.microsoft.com/office/word/2010/wordprocessingCanvas" xmlns:cx="http://schemas.microsoft.com/office/drawing/2014/chartex" xmlns:cx1="http://schemas.microsoft.com/office/drawing/2015/9/8/chartex" xmlns:cx2="http://schemas.microsoft.com/office/drawing/2015/10/21/chartex" xmlns:cx3="http://schemas.microsoft.com/office/drawing/2016/5/9/chartex" xmlns:cx4="http://schemas.microsoft.com/office/drawing/2016/5/10/chartex" xmlns:cx5="http://schemas.microsoft.com/office/drawing/2016/5/11/chartex" xmlns:cx6="http://schemas.microsoft.com/office/drawing/2016/5/12/chartex" xmlns:cx7="http://schemas.microsoft.com/office/drawing/2016/5/13/chartex" xmlns:cx8="http://schemas.microsoft.com/office/drawing/2016/5/14/chartex" xmlns:mc="http://schemas.openxmlformats.org/markup-compatibility/2006" xmlns:aink="http://schemas.microsoft.com/office/drawing/2016/ink" xmlns:am3d="http://schemas.microsoft.com/office/drawing/2017/model3d" xmlns:o="urn:schemas-microsoft-com:office:office" xmlns:oel="http://schemas.microsoft.com/office/2019/extlst" xmlns:r="http://schemas.openxmlformats.org/officeDocument/2006/relationships" xmlns:m="http://schemas.openxmlformats.org/officeDocument/2006/math" xmlns:v="urn:schemas-microsoft-com:vml" xmlns:wp14="http://schemas.microsoft.com/office/word/2010/wordprocessingDrawing" xmlns:wp="http://schemas.openxmlformats.org/drawingml/2006/wordprocessingDrawing" xmlns:w10="urn:schemas-microsoft-com:office:word" xmlns:w="http://schemas.openxmlformats.org/wordprocessingml/2006/main" xmlns:w14="http://schemas.microsoft.com/office/word/2010/wordml" xmlns:w15="http://schemas.microsoft.com/office/word/2012/wordml" xmlns:w16cex="http://schemas.microsoft.com/office/word/2018/wordml/cex" xmlns:w16cid="http://schemas.microsoft.com/office/word/2016/wordml/cid" xmlns:w16="http://schemas.microsoft.com/office/word/2018/wordml" xmlns:w16sdtdh="http://schemas.microsoft.com/office/word/2020/wordml/sdtdatahash" xmlns:w16se="http://schemas.microsoft.com/office/word/2015/wordml/symex" xmlns:wpg="http://schemas.microsoft.com/office/word/2010/wordprocessingGroup" xmlns:wpi="http://schemas.microsoft.com/office/word/2010/wordprocessingInk" xmlns:wne="http://schemas.microsoft.com/office/word/2006/wordml" xmlns:wps="http://schemas.microsoft.com/office/word/2010/wordprocessingShape" mc:Ignorable="w14 w15 w16se w16cid w16 w16cex w16sdtdh wp14">
   <w:sdt>
     <w:sdtPr>
       <w:id w:val="591049890"/>
@@ -1813,7 +1896,7 @@
 </file>
 
 <file path=word/footer3.xml><?xml version="1.0" encoding="utf-8"?>
-<w:ftr xmlns:wpc="http://schemas.microsoft.com/office/word/2010/wordprocessingCanvas" xmlns:cx="http://schemas.microsoft.com/office/drawing/2014/chartex" xmlns:cx1="http://schemas.microsoft.com/office/drawing/2015/9/8/chartex" xmlns:cx2="http://schemas.microsoft.com/office/drawing/2015/10/21/chartex" xmlns:cx3="http://schemas.microsoft.com/office/drawing/2016/5/9/chartex" xmlns:cx4="http://schemas.microsoft.com/office/drawing/2016/5/10/chartex" xmlns:cx5="http://schemas.microsoft.com/office/drawing/2016/5/11/chartex" xmlns:cx6="http://schemas.microsoft.com/office/drawing/2016/5/12/chartex" xmlns:cx7="http://schemas.microsoft.com/office/drawing/2016/5/13/chartex" xmlns:cx8="http://schemas.microsoft.com/office/drawing/2016/5/14/chartex" xmlns:mc="http://schemas.openxmlformats.org/markup-compatibility/2006" xmlns:aink="http://schemas.microsoft.com/office/drawing/2016/ink" xmlns:am3d="http://schemas.microsoft.com/office/drawing/2017/model3d" xmlns:o="urn:schemas-microsoft-com:office:office" xmlns:oel="http://schemas.microsoft.com/office/2019/extlst" xmlns:r="http://schemas.openxmlformats.org/officeDocument/2006/relationships" xmlns:m="http://schemas.openxmlformats.org/officeDocument/2006/math" xmlns:v="urn:schemas-microsoft-com:vml" xmlns:wp14="http://schemas.microsoft.com/office/word/2010/wordprocessingDrawing" xmlns:wp="http://schemas.openxmlformats.org/drawingml/2006/wordprocessingDrawing" xmlns:w10="urn:schemas-microsoft-com:office:word" xmlns:w="http://schemas.openxmlformats.org/wordprocessingml/2006/main" xmlns:w14="http://schemas.microsoft.com/office/word/2010/wordml" xmlns:w15="http://schemas.microsoft.com/office/word/2012/wordml" xmlns:w16cex="http://schemas.microsoft.com/office/word/2018/wordml/cex" xmlns:w16cid="http://schemas.microsoft.com/office/word/2016/wordml/cid" xmlns:w16="http://schemas.microsoft.com/office/word/2018/wordml" xmlns:w16du="http://schemas.microsoft.com/office/word/2023/wordml/word16du" xmlns:w16sdtdh="http://schemas.microsoft.com/office/word/2020/wordml/sdtdatahash" xmlns:w16se="http://schemas.microsoft.com/office/word/2015/wordml/symex" xmlns:wpg="http://schemas.microsoft.com/office/word/2010/wordprocessingGroup" xmlns:wpi="http://schemas.microsoft.com/office/word/2010/wordprocessingInk" xmlns:wne="http://schemas.microsoft.com/office/word/2006/wordml" xmlns:wps="http://schemas.microsoft.com/office/word/2010/wordprocessingShape" mc:Ignorable="w14 w15 w16se w16cid w16 w16cex w16sdtdh w16du wp14">
+<w:ftr xmlns:wpc="http://schemas.microsoft.com/office/word/2010/wordprocessingCanvas" xmlns:cx="http://schemas.microsoft.com/office/drawing/2014/chartex" xmlns:cx1="http://schemas.microsoft.com/office/drawing/2015/9/8/chartex" xmlns:cx2="http://schemas.microsoft.com/office/drawing/2015/10/21/chartex" xmlns:cx3="http://schemas.microsoft.com/office/drawing/2016/5/9/chartex" xmlns:cx4="http://schemas.microsoft.com/office/drawing/2016/5/10/chartex" xmlns:cx5="http://schemas.microsoft.com/office/drawing/2016/5/11/chartex" xmlns:cx6="http://schemas.microsoft.com/office/drawing/2016/5/12/chartex" xmlns:cx7="http://schemas.microsoft.com/office/drawing/2016/5/13/chartex" xmlns:cx8="http://schemas.microsoft.com/office/drawing/2016/5/14/chartex" xmlns:mc="http://schemas.openxmlformats.org/markup-compatibility/2006" xmlns:aink="http://schemas.microsoft.com/office/drawing/2016/ink" xmlns:am3d="http://schemas.microsoft.com/office/drawing/2017/model3d" xmlns:o="urn:schemas-microsoft-com:office:office" xmlns:oel="http://schemas.microsoft.com/office/2019/extlst" xmlns:r="http://schemas.openxmlformats.org/officeDocument/2006/relationships" xmlns:m="http://schemas.openxmlformats.org/officeDocument/2006/math" xmlns:v="urn:schemas-microsoft-com:vml" xmlns:wp14="http://schemas.microsoft.com/office/word/2010/wordprocessingDrawing" xmlns:wp="http://schemas.openxmlformats.org/drawingml/2006/wordprocessingDrawing" xmlns:w10="urn:schemas-microsoft-com:office:word" xmlns:w="http://schemas.openxmlformats.org/wordprocessingml/2006/main" xmlns:w14="http://schemas.microsoft.com/office/word/2010/wordml" xmlns:w15="http://schemas.microsoft.com/office/word/2012/wordml" xmlns:w16cex="http://schemas.microsoft.com/office/word/2018/wordml/cex" xmlns:w16cid="http://schemas.microsoft.com/office/word/2016/wordml/cid" xmlns:w16="http://schemas.microsoft.com/office/word/2018/wordml" xmlns:w16sdtdh="http://schemas.microsoft.com/office/word/2020/wordml/sdtdatahash" xmlns:w16se="http://schemas.microsoft.com/office/word/2015/wordml/symex" xmlns:wpg="http://schemas.microsoft.com/office/word/2010/wordprocessingGroup" xmlns:wpi="http://schemas.microsoft.com/office/word/2010/wordprocessingInk" xmlns:wne="http://schemas.microsoft.com/office/word/2006/wordml" xmlns:wps="http://schemas.microsoft.com/office/word/2010/wordprocessingShape" mc:Ignorable="w14 w15 w16se w16cid w16 w16cex w16sdtdh wp14">
   <w:p>
     <w:pPr>
       <w:pStyle w:val="Pieddepage"/>
@@ -1823,7 +1906,7 @@
 </file>
 
 <file path=word/footnotes.xml><?xml version="1.0" encoding="utf-8"?>
-<w:footnotes xmlns:wpc="http://schemas.microsoft.com/office/word/2010/wordprocessingCanvas" xmlns:cx="http://schemas.microsoft.com/office/drawing/2014/chartex" xmlns:cx1="http://schemas.microsoft.com/office/drawing/2015/9/8/chartex" xmlns:cx2="http://schemas.microsoft.com/office/drawing/2015/10/21/chartex" xmlns:cx3="http://schemas.microsoft.com/office/drawing/2016/5/9/chartex" xmlns:cx4="http://schemas.microsoft.com/office/drawing/2016/5/10/chartex" xmlns:cx5="http://schemas.microsoft.com/office/drawing/2016/5/11/chartex" xmlns:cx6="http://schemas.microsoft.com/office/drawing/2016/5/12/chartex" xmlns:cx7="http://schemas.microsoft.com/office/drawing/2016/5/13/chartex" xmlns:cx8="http://schemas.microsoft.com/office/drawing/2016/5/14/chartex" xmlns:mc="http://schemas.openxmlformats.org/markup-compatibility/2006" xmlns:aink="http://schemas.microsoft.com/office/drawing/2016/ink" xmlns:am3d="http://schemas.microsoft.com/office/drawing/2017/model3d" xmlns:o="urn:schemas-microsoft-com:office:office" xmlns:oel="http://schemas.microsoft.com/office/2019/extlst" xmlns:r="http://schemas.openxmlformats.org/officeDocument/2006/relationships" xmlns:m="http://schemas.openxmlformats.org/officeDocument/2006/math" xmlns:v="urn:schemas-microsoft-com:vml" xmlns:wp14="http://schemas.microsoft.com/office/word/2010/wordprocessingDrawing" xmlns:wp="http://schemas.openxmlformats.org/drawingml/2006/wordprocessingDrawing" xmlns:w10="urn:schemas-microsoft-com:office:word" xmlns:w="http://schemas.openxmlformats.org/wordprocessingml/2006/main" xmlns:w14="http://schemas.microsoft.com/office/word/2010/wordml" xmlns:w15="http://schemas.microsoft.com/office/word/2012/wordml" xmlns:w16cex="http://schemas.microsoft.com/office/word/2018/wordml/cex" xmlns:w16cid="http://schemas.microsoft.com/office/word/2016/wordml/cid" xmlns:w16="http://schemas.microsoft.com/office/word/2018/wordml" xmlns:w16du="http://schemas.microsoft.com/office/word/2023/wordml/word16du" xmlns:w16sdtdh="http://schemas.microsoft.com/office/word/2020/wordml/sdtdatahash" xmlns:w16se="http://schemas.microsoft.com/office/word/2015/wordml/symex" xmlns:wpg="http://schemas.microsoft.com/office/word/2010/wordprocessingGroup" xmlns:wpi="http://schemas.microsoft.com/office/word/2010/wordprocessingInk" xmlns:wne="http://schemas.microsoft.com/office/word/2006/wordml" xmlns:wps="http://schemas.microsoft.com/office/word/2010/wordprocessingShape" mc:Ignorable="w14 w15 w16se w16cid w16 w16cex w16sdtdh w16du wp14">
+<w:footnotes xmlns:wpc="http://schemas.microsoft.com/office/word/2010/wordprocessingCanvas" xmlns:cx="http://schemas.microsoft.com/office/drawing/2014/chartex" xmlns:cx1="http://schemas.microsoft.com/office/drawing/2015/9/8/chartex" xmlns:cx2="http://schemas.microsoft.com/office/drawing/2015/10/21/chartex" xmlns:cx3="http://schemas.microsoft.com/office/drawing/2016/5/9/chartex" xmlns:cx4="http://schemas.microsoft.com/office/drawing/2016/5/10/chartex" xmlns:cx5="http://schemas.microsoft.com/office/drawing/2016/5/11/chartex" xmlns:cx6="http://schemas.microsoft.com/office/drawing/2016/5/12/chartex" xmlns:cx7="http://schemas.microsoft.com/office/drawing/2016/5/13/chartex" xmlns:cx8="http://schemas.microsoft.com/office/drawing/2016/5/14/chartex" xmlns:mc="http://schemas.openxmlformats.org/markup-compatibility/2006" xmlns:aink="http://schemas.microsoft.com/office/drawing/2016/ink" xmlns:am3d="http://schemas.microsoft.com/office/drawing/2017/model3d" xmlns:o="urn:schemas-microsoft-com:office:office" xmlns:oel="http://schemas.microsoft.com/office/2019/extlst" xmlns:r="http://schemas.openxmlformats.org/officeDocument/2006/relationships" xmlns:m="http://schemas.openxmlformats.org/officeDocument/2006/math" xmlns:v="urn:schemas-microsoft-com:vml" xmlns:wp14="http://schemas.microsoft.com/office/word/2010/wordprocessingDrawing" xmlns:wp="http://schemas.openxmlformats.org/drawingml/2006/wordprocessingDrawing" xmlns:w10="urn:schemas-microsoft-com:office:word" xmlns:w="http://schemas.openxmlformats.org/wordprocessingml/2006/main" xmlns:w14="http://schemas.microsoft.com/office/word/2010/wordml" xmlns:w15="http://schemas.microsoft.com/office/word/2012/wordml" xmlns:w16cex="http://schemas.microsoft.com/office/word/2018/wordml/cex" xmlns:w16cid="http://schemas.microsoft.com/office/word/2016/wordml/cid" xmlns:w16="http://schemas.microsoft.com/office/word/2018/wordml" xmlns:w16sdtdh="http://schemas.microsoft.com/office/word/2020/wordml/sdtdatahash" xmlns:w16se="http://schemas.microsoft.com/office/word/2015/wordml/symex" xmlns:wpg="http://schemas.microsoft.com/office/word/2010/wordprocessingGroup" xmlns:wpi="http://schemas.microsoft.com/office/word/2010/wordprocessingInk" xmlns:wne="http://schemas.microsoft.com/office/word/2006/wordml" xmlns:wps="http://schemas.microsoft.com/office/word/2010/wordprocessingShape" mc:Ignorable="w14 w15 w16se w16cid w16 w16cex w16sdtdh wp14">
   <w:footnote w:type="separator" w:id="-1">
     <w:p>
       <w:pPr>
@@ -1848,7 +1931,7 @@
 </file>
 
 <file path=word/header1.xml><?xml version="1.0" encoding="utf-8"?>
-<w:hdr xmlns:wpc="http://schemas.microsoft.com/office/word/2010/wordprocessingCanvas" xmlns:cx="http://schemas.microsoft.com/office/drawing/2014/chartex" xmlns:cx1="http://schemas.microsoft.com/office/drawing/2015/9/8/chartex" xmlns:cx2="http://schemas.microsoft.com/office/drawing/2015/10/21/chartex" xmlns:cx3="http://schemas.microsoft.com/office/drawing/2016/5/9/chartex" xmlns:cx4="http://schemas.microsoft.com/office/drawing/2016/5/10/chartex" xmlns:cx5="http://schemas.microsoft.com/office/drawing/2016/5/11/chartex" xmlns:cx6="http://schemas.microsoft.com/office/drawing/2016/5/12/chartex" xmlns:cx7="http://schemas.microsoft.com/office/drawing/2016/5/13/chartex" xmlns:cx8="http://schemas.microsoft.com/office/drawing/2016/5/14/chartex" xmlns:mc="http://schemas.openxmlformats.org/markup-compatibility/2006" xmlns:aink="http://schemas.microsoft.com/office/drawing/2016/ink" xmlns:am3d="http://schemas.microsoft.com/office/drawing/2017/model3d" xmlns:o="urn:schemas-microsoft-com:office:office" xmlns:oel="http://schemas.microsoft.com/office/2019/extlst" xmlns:r="http://schemas.openxmlformats.org/officeDocument/2006/relationships" xmlns:m="http://schemas.openxmlformats.org/officeDocument/2006/math" xmlns:v="urn:schemas-microsoft-com:vml" xmlns:wp14="http://schemas.microsoft.com/office/word/2010/wordprocessingDrawing" xmlns:wp="http://schemas.openxmlformats.org/drawingml/2006/wordprocessingDrawing" xmlns:w10="urn:schemas-microsoft-com:office:word" xmlns:w="http://schemas.openxmlformats.org/wordprocessingml/2006/main" xmlns:w14="http://schemas.microsoft.com/office/word/2010/wordml" xmlns:w15="http://schemas.microsoft.com/office/word/2012/wordml" xmlns:w16cex="http://schemas.microsoft.com/office/word/2018/wordml/cex" xmlns:w16cid="http://schemas.microsoft.com/office/word/2016/wordml/cid" xmlns:w16="http://schemas.microsoft.com/office/word/2018/wordml" xmlns:w16du="http://schemas.microsoft.com/office/word/2023/wordml/word16du" xmlns:w16sdtdh="http://schemas.microsoft.com/office/word/2020/wordml/sdtdatahash" xmlns:w16se="http://schemas.microsoft.com/office/word/2015/wordml/symex" xmlns:wpg="http://schemas.microsoft.com/office/word/2010/wordprocessingGroup" xmlns:wpi="http://schemas.microsoft.com/office/word/2010/wordprocessingInk" xmlns:wne="http://schemas.microsoft.com/office/word/2006/wordml" xmlns:wps="http://schemas.microsoft.com/office/word/2010/wordprocessingShape" mc:Ignorable="w14 w15 w16se w16cid w16 w16cex w16sdtdh w16du wp14">
+<w:hdr xmlns:wpc="http://schemas.microsoft.com/office/word/2010/wordprocessingCanvas" xmlns:cx="http://schemas.microsoft.com/office/drawing/2014/chartex" xmlns:cx1="http://schemas.microsoft.com/office/drawing/2015/9/8/chartex" xmlns:cx2="http://schemas.microsoft.com/office/drawing/2015/10/21/chartex" xmlns:cx3="http://schemas.microsoft.com/office/drawing/2016/5/9/chartex" xmlns:cx4="http://schemas.microsoft.com/office/drawing/2016/5/10/chartex" xmlns:cx5="http://schemas.microsoft.com/office/drawing/2016/5/11/chartex" xmlns:cx6="http://schemas.microsoft.com/office/drawing/2016/5/12/chartex" xmlns:cx7="http://schemas.microsoft.com/office/drawing/2016/5/13/chartex" xmlns:cx8="http://schemas.microsoft.com/office/drawing/2016/5/14/chartex" xmlns:mc="http://schemas.openxmlformats.org/markup-compatibility/2006" xmlns:aink="http://schemas.microsoft.com/office/drawing/2016/ink" xmlns:am3d="http://schemas.microsoft.com/office/drawing/2017/model3d" xmlns:o="urn:schemas-microsoft-com:office:office" xmlns:oel="http://schemas.microsoft.com/office/2019/extlst" xmlns:r="http://schemas.openxmlformats.org/officeDocument/2006/relationships" xmlns:m="http://schemas.openxmlformats.org/officeDocument/2006/math" xmlns:v="urn:schemas-microsoft-com:vml" xmlns:wp14="http://schemas.microsoft.com/office/word/2010/wordprocessingDrawing" xmlns:wp="http://schemas.openxmlformats.org/drawingml/2006/wordprocessingDrawing" xmlns:w10="urn:schemas-microsoft-com:office:word" xmlns:w="http://schemas.openxmlformats.org/wordprocessingml/2006/main" xmlns:w14="http://schemas.microsoft.com/office/word/2010/wordml" xmlns:w15="http://schemas.microsoft.com/office/word/2012/wordml" xmlns:w16cex="http://schemas.microsoft.com/office/word/2018/wordml/cex" xmlns:w16cid="http://schemas.microsoft.com/office/word/2016/wordml/cid" xmlns:w16="http://schemas.microsoft.com/office/word/2018/wordml" xmlns:w16sdtdh="http://schemas.microsoft.com/office/word/2020/wordml/sdtdatahash" xmlns:w16se="http://schemas.microsoft.com/office/word/2015/wordml/symex" xmlns:wpg="http://schemas.microsoft.com/office/word/2010/wordprocessingGroup" xmlns:wpi="http://schemas.microsoft.com/office/word/2010/wordprocessingInk" xmlns:wne="http://schemas.microsoft.com/office/word/2006/wordml" xmlns:wps="http://schemas.microsoft.com/office/word/2010/wordprocessingShape" mc:Ignorable="w14 w15 w16se w16cid w16 w16cex w16sdtdh wp14">
   <w:p>
     <w:pPr>
       <w:pStyle w:val="En-tte"/>
@@ -1858,7 +1941,7 @@
 </file>
 
 <file path=word/header2.xml><?xml version="1.0" encoding="utf-8"?>
-<w:hdr xmlns:wpc="http://schemas.microsoft.com/office/word/2010/wordprocessingCanvas" xmlns:cx="http://schemas.microsoft.com/office/drawing/2014/chartex" xmlns:cx1="http://schemas.microsoft.com/office/drawing/2015/9/8/chartex" xmlns:cx2="http://schemas.microsoft.com/office/drawing/2015/10/21/chartex" xmlns:cx3="http://schemas.microsoft.com/office/drawing/2016/5/9/chartex" xmlns:cx4="http://schemas.microsoft.com/office/drawing/2016/5/10/chartex" xmlns:cx5="http://schemas.microsoft.com/office/drawing/2016/5/11/chartex" xmlns:cx6="http://schemas.microsoft.com/office/drawing/2016/5/12/chartex" xmlns:cx7="http://schemas.microsoft.com/office/drawing/2016/5/13/chartex" xmlns:cx8="http://schemas.microsoft.com/office/drawing/2016/5/14/chartex" xmlns:mc="http://schemas.openxmlformats.org/markup-compatibility/2006" xmlns:aink="http://schemas.microsoft.com/office/drawing/2016/ink" xmlns:am3d="http://schemas.microsoft.com/office/drawing/2017/model3d" xmlns:o="urn:schemas-microsoft-com:office:office" xmlns:oel="http://schemas.microsoft.com/office/2019/extlst" xmlns:r="http://schemas.openxmlformats.org/officeDocument/2006/relationships" xmlns:m="http://schemas.openxmlformats.org/officeDocument/2006/math" xmlns:v="urn:schemas-microsoft-com:vml" xmlns:wp14="http://schemas.microsoft.com/office/word/2010/wordprocessingDrawing" xmlns:wp="http://schemas.openxmlformats.org/drawingml/2006/wordprocessingDrawing" xmlns:w10="urn:schemas-microsoft-com:office:word" xmlns:w="http://schemas.openxmlformats.org/wordprocessingml/2006/main" xmlns:w14="http://schemas.microsoft.com/office/word/2010/wordml" xmlns:w15="http://schemas.microsoft.com/office/word/2012/wordml" xmlns:w16cex="http://schemas.microsoft.com/office/word/2018/wordml/cex" xmlns:w16cid="http://schemas.microsoft.com/office/word/2016/wordml/cid" xmlns:w16="http://schemas.microsoft.com/office/word/2018/wordml" xmlns:w16du="http://schemas.microsoft.com/office/word/2023/wordml/word16du" xmlns:w16sdtdh="http://schemas.microsoft.com/office/word/2020/wordml/sdtdatahash" xmlns:w16se="http://schemas.microsoft.com/office/word/2015/wordml/symex" xmlns:wpg="http://schemas.microsoft.com/office/word/2010/wordprocessingGroup" xmlns:wpi="http://schemas.microsoft.com/office/word/2010/wordprocessingInk" xmlns:wne="http://schemas.microsoft.com/office/word/2006/wordml" xmlns:wps="http://schemas.microsoft.com/office/word/2010/wordprocessingShape" mc:Ignorable="w14 w15 w16se w16cid w16 w16cex w16sdtdh w16du wp14">
+<w:hdr xmlns:wpc="http://schemas.microsoft.com/office/word/2010/wordprocessingCanvas" xmlns:cx="http://schemas.microsoft.com/office/drawing/2014/chartex" xmlns:cx1="http://schemas.microsoft.com/office/drawing/2015/9/8/chartex" xmlns:cx2="http://schemas.microsoft.com/office/drawing/2015/10/21/chartex" xmlns:cx3="http://schemas.microsoft.com/office/drawing/2016/5/9/chartex" xmlns:cx4="http://schemas.microsoft.com/office/drawing/2016/5/10/chartex" xmlns:cx5="http://schemas.microsoft.com/office/drawing/2016/5/11/chartex" xmlns:cx6="http://schemas.microsoft.com/office/drawing/2016/5/12/chartex" xmlns:cx7="http://schemas.microsoft.com/office/drawing/2016/5/13/chartex" xmlns:cx8="http://schemas.microsoft.com/office/drawing/2016/5/14/chartex" xmlns:mc="http://schemas.openxmlformats.org/markup-compatibility/2006" xmlns:aink="http://schemas.microsoft.com/office/drawing/2016/ink" xmlns:am3d="http://schemas.microsoft.com/office/drawing/2017/model3d" xmlns:o="urn:schemas-microsoft-com:office:office" xmlns:oel="http://schemas.microsoft.com/office/2019/extlst" xmlns:r="http://schemas.openxmlformats.org/officeDocument/2006/relationships" xmlns:m="http://schemas.openxmlformats.org/officeDocument/2006/math" xmlns:v="urn:schemas-microsoft-com:vml" xmlns:wp14="http://schemas.microsoft.com/office/word/2010/wordprocessingDrawing" xmlns:wp="http://schemas.openxmlformats.org/drawingml/2006/wordprocessingDrawing" xmlns:w10="urn:schemas-microsoft-com:office:word" xmlns:w="http://schemas.openxmlformats.org/wordprocessingml/2006/main" xmlns:w14="http://schemas.microsoft.com/office/word/2010/wordml" xmlns:w15="http://schemas.microsoft.com/office/word/2012/wordml" xmlns:w16cex="http://schemas.microsoft.com/office/word/2018/wordml/cex" xmlns:w16cid="http://schemas.microsoft.com/office/word/2016/wordml/cid" xmlns:w16="http://schemas.microsoft.com/office/word/2018/wordml" xmlns:w16sdtdh="http://schemas.microsoft.com/office/word/2020/wordml/sdtdatahash" xmlns:w16se="http://schemas.microsoft.com/office/word/2015/wordml/symex" xmlns:wpg="http://schemas.microsoft.com/office/word/2010/wordprocessingGroup" xmlns:wpi="http://schemas.microsoft.com/office/word/2010/wordprocessingInk" xmlns:wne="http://schemas.microsoft.com/office/word/2006/wordml" xmlns:wps="http://schemas.microsoft.com/office/word/2010/wordprocessingShape" mc:Ignorable="w14 w15 w16se w16cid w16 w16cex w16sdtdh wp14">
   <w:p>
     <w:pPr>
       <w:pStyle w:val="En-tte"/>
@@ -2074,7 +2157,7 @@
 </file>
 
 <file path=word/header3.xml><?xml version="1.0" encoding="utf-8"?>
-<w:hdr xmlns:wpc="http://schemas.microsoft.com/office/word/2010/wordprocessingCanvas" xmlns:cx="http://schemas.microsoft.com/office/drawing/2014/chartex" xmlns:cx1="http://schemas.microsoft.com/office/drawing/2015/9/8/chartex" xmlns:cx2="http://schemas.microsoft.com/office/drawing/2015/10/21/chartex" xmlns:cx3="http://schemas.microsoft.com/office/drawing/2016/5/9/chartex" xmlns:cx4="http://schemas.microsoft.com/office/drawing/2016/5/10/chartex" xmlns:cx5="http://schemas.microsoft.com/office/drawing/2016/5/11/chartex" xmlns:cx6="http://schemas.microsoft.com/office/drawing/2016/5/12/chartex" xmlns:cx7="http://schemas.microsoft.com/office/drawing/2016/5/13/chartex" xmlns:cx8="http://schemas.microsoft.com/office/drawing/2016/5/14/chartex" xmlns:mc="http://schemas.openxmlformats.org/markup-compatibility/2006" xmlns:aink="http://schemas.microsoft.com/office/drawing/2016/ink" xmlns:am3d="http://schemas.microsoft.com/office/drawing/2017/model3d" xmlns:o="urn:schemas-microsoft-com:office:office" xmlns:oel="http://schemas.microsoft.com/office/2019/extlst" xmlns:r="http://schemas.openxmlformats.org/officeDocument/2006/relationships" xmlns:m="http://schemas.openxmlformats.org/officeDocument/2006/math" xmlns:v="urn:schemas-microsoft-com:vml" xmlns:wp14="http://schemas.microsoft.com/office/word/2010/wordprocessingDrawing" xmlns:wp="http://schemas.openxmlformats.org/drawingml/2006/wordprocessingDrawing" xmlns:w10="urn:schemas-microsoft-com:office:word" xmlns:w="http://schemas.openxmlformats.org/wordprocessingml/2006/main" xmlns:w14="http://schemas.microsoft.com/office/word/2010/wordml" xmlns:w15="http://schemas.microsoft.com/office/word/2012/wordml" xmlns:w16cex="http://schemas.microsoft.com/office/word/2018/wordml/cex" xmlns:w16cid="http://schemas.microsoft.com/office/word/2016/wordml/cid" xmlns:w16="http://schemas.microsoft.com/office/word/2018/wordml" xmlns:w16du="http://schemas.microsoft.com/office/word/2023/wordml/word16du" xmlns:w16sdtdh="http://schemas.microsoft.com/office/word/2020/wordml/sdtdatahash" xmlns:w16se="http://schemas.microsoft.com/office/word/2015/wordml/symex" xmlns:wpg="http://schemas.microsoft.com/office/word/2010/wordprocessingGroup" xmlns:wpi="http://schemas.microsoft.com/office/word/2010/wordprocessingInk" xmlns:wne="http://schemas.microsoft.com/office/word/2006/wordml" xmlns:wps="http://schemas.microsoft.com/office/word/2010/wordprocessingShape" mc:Ignorable="w14 w15 w16se w16cid w16 w16cex w16sdtdh w16du wp14">
+<w:hdr xmlns:wpc="http://schemas.microsoft.com/office/word/2010/wordprocessingCanvas" xmlns:cx="http://schemas.microsoft.com/office/drawing/2014/chartex" xmlns:cx1="http://schemas.microsoft.com/office/drawing/2015/9/8/chartex" xmlns:cx2="http://schemas.microsoft.com/office/drawing/2015/10/21/chartex" xmlns:cx3="http://schemas.microsoft.com/office/drawing/2016/5/9/chartex" xmlns:cx4="http://schemas.microsoft.com/office/drawing/2016/5/10/chartex" xmlns:cx5="http://schemas.microsoft.com/office/drawing/2016/5/11/chartex" xmlns:cx6="http://schemas.microsoft.com/office/drawing/2016/5/12/chartex" xmlns:cx7="http://schemas.microsoft.com/office/drawing/2016/5/13/chartex" xmlns:cx8="http://schemas.microsoft.com/office/drawing/2016/5/14/chartex" xmlns:mc="http://schemas.openxmlformats.org/markup-compatibility/2006" xmlns:aink="http://schemas.microsoft.com/office/drawing/2016/ink" xmlns:am3d="http://schemas.microsoft.com/office/drawing/2017/model3d" xmlns:o="urn:schemas-microsoft-com:office:office" xmlns:oel="http://schemas.microsoft.com/office/2019/extlst" xmlns:r="http://schemas.openxmlformats.org/officeDocument/2006/relationships" xmlns:m="http://schemas.openxmlformats.org/officeDocument/2006/math" xmlns:v="urn:schemas-microsoft-com:vml" xmlns:wp14="http://schemas.microsoft.com/office/word/2010/wordprocessingDrawing" xmlns:wp="http://schemas.openxmlformats.org/drawingml/2006/wordprocessingDrawing" xmlns:w10="urn:schemas-microsoft-com:office:word" xmlns:w="http://schemas.openxmlformats.org/wordprocessingml/2006/main" xmlns:w14="http://schemas.microsoft.com/office/word/2010/wordml" xmlns:w15="http://schemas.microsoft.com/office/word/2012/wordml" xmlns:w16cex="http://schemas.microsoft.com/office/word/2018/wordml/cex" xmlns:w16cid="http://schemas.microsoft.com/office/word/2016/wordml/cid" xmlns:w16="http://schemas.microsoft.com/office/word/2018/wordml" xmlns:w16sdtdh="http://schemas.microsoft.com/office/word/2020/wordml/sdtdatahash" xmlns:w16se="http://schemas.microsoft.com/office/word/2015/wordml/symex" xmlns:wpg="http://schemas.microsoft.com/office/word/2010/wordprocessingGroup" xmlns:wpi="http://schemas.microsoft.com/office/word/2010/wordprocessingInk" xmlns:wne="http://schemas.microsoft.com/office/word/2006/wordml" xmlns:wps="http://schemas.microsoft.com/office/word/2010/wordprocessingShape" mc:Ignorable="w14 w15 w16se w16cid w16 w16cex w16sdtdh wp14">
   <w:p>
     <w:pPr>
       <w:pStyle w:val="En-tte"/>
@@ -2084,7 +2167,7 @@
 </file>
 
 <file path=word/numbering.xml><?xml version="1.0" encoding="utf-8"?>
-<w:numbering xmlns:wpc="http://schemas.microsoft.com/office/word/2010/wordprocessingCanvas" xmlns:cx="http://schemas.microsoft.com/office/drawing/2014/chartex" xmlns:cx1="http://schemas.microsoft.com/office/drawing/2015/9/8/chartex" xmlns:cx2="http://schemas.microsoft.com/office/drawing/2015/10/21/chartex" xmlns:cx3="http://schemas.microsoft.com/office/drawing/2016/5/9/chartex" xmlns:cx4="http://schemas.microsoft.com/office/drawing/2016/5/10/chartex" xmlns:cx5="http://schemas.microsoft.com/office/drawing/2016/5/11/chartex" xmlns:cx6="http://schemas.microsoft.com/office/drawing/2016/5/12/chartex" xmlns:cx7="http://schemas.microsoft.com/office/drawing/2016/5/13/chartex" xmlns:cx8="http://schemas.microsoft.com/office/drawing/2016/5/14/chartex" xmlns:mc="http://schemas.openxmlformats.org/markup-compatibility/2006" xmlns:aink="http://schemas.microsoft.com/office/drawing/2016/ink" xmlns:am3d="http://schemas.microsoft.com/office/drawing/2017/model3d" xmlns:o="urn:schemas-microsoft-com:office:office" xmlns:oel="http://schemas.microsoft.com/office/2019/extlst" xmlns:r="http://schemas.openxmlformats.org/officeDocument/2006/relationships" xmlns:m="http://schemas.openxmlformats.org/officeDocument/2006/math" xmlns:v="urn:schemas-microsoft-com:vml" xmlns:wp14="http://schemas.microsoft.com/office/word/2010/wordprocessingDrawing" xmlns:wp="http://schemas.openxmlformats.org/drawingml/2006/wordprocessingDrawing" xmlns:w10="urn:schemas-microsoft-com:office:word" xmlns:w="http://schemas.openxmlformats.org/wordprocessingml/2006/main" xmlns:w14="http://schemas.microsoft.com/office/word/2010/wordml" xmlns:w15="http://schemas.microsoft.com/office/word/2012/wordml" xmlns:w16cex="http://schemas.microsoft.com/office/word/2018/wordml/cex" xmlns:w16cid="http://schemas.microsoft.com/office/word/2016/wordml/cid" xmlns:w16="http://schemas.microsoft.com/office/word/2018/wordml" xmlns:w16du="http://schemas.microsoft.com/office/word/2023/wordml/word16du" xmlns:w16sdtdh="http://schemas.microsoft.com/office/word/2020/wordml/sdtdatahash" xmlns:w16se="http://schemas.microsoft.com/office/word/2015/wordml/symex" xmlns:wpg="http://schemas.microsoft.com/office/word/2010/wordprocessingGroup" xmlns:wpi="http://schemas.microsoft.com/office/word/2010/wordprocessingInk" xmlns:wne="http://schemas.microsoft.com/office/word/2006/wordml" xmlns:wps="http://schemas.microsoft.com/office/word/2010/wordprocessingShape" mc:Ignorable="w14 w15 w16se w16cid w16 w16cex w16sdtdh w16du wp14">
+<w:numbering xmlns:wpc="http://schemas.microsoft.com/office/word/2010/wordprocessingCanvas" xmlns:cx="http://schemas.microsoft.com/office/drawing/2014/chartex" xmlns:cx1="http://schemas.microsoft.com/office/drawing/2015/9/8/chartex" xmlns:cx2="http://schemas.microsoft.com/office/drawing/2015/10/21/chartex" xmlns:cx3="http://schemas.microsoft.com/office/drawing/2016/5/9/chartex" xmlns:cx4="http://schemas.microsoft.com/office/drawing/2016/5/10/chartex" xmlns:cx5="http://schemas.microsoft.com/office/drawing/2016/5/11/chartex" xmlns:cx6="http://schemas.microsoft.com/office/drawing/2016/5/12/chartex" xmlns:cx7="http://schemas.microsoft.com/office/drawing/2016/5/13/chartex" xmlns:cx8="http://schemas.microsoft.com/office/drawing/2016/5/14/chartex" xmlns:mc="http://schemas.openxmlformats.org/markup-compatibility/2006" xmlns:aink="http://schemas.microsoft.com/office/drawing/2016/ink" xmlns:am3d="http://schemas.microsoft.com/office/drawing/2017/model3d" xmlns:o="urn:schemas-microsoft-com:office:office" xmlns:oel="http://schemas.microsoft.com/office/2019/extlst" xmlns:r="http://schemas.openxmlformats.org/officeDocument/2006/relationships" xmlns:m="http://schemas.openxmlformats.org/officeDocument/2006/math" xmlns:v="urn:schemas-microsoft-com:vml" xmlns:wp14="http://schemas.microsoft.com/office/word/2010/wordprocessingDrawing" xmlns:wp="http://schemas.openxmlformats.org/drawingml/2006/wordprocessingDrawing" xmlns:w10="urn:schemas-microsoft-com:office:word" xmlns:w="http://schemas.openxmlformats.org/wordprocessingml/2006/main" xmlns:w14="http://schemas.microsoft.com/office/word/2010/wordml" xmlns:w15="http://schemas.microsoft.com/office/word/2012/wordml" xmlns:w16cex="http://schemas.microsoft.com/office/word/2018/wordml/cex" xmlns:w16cid="http://schemas.microsoft.com/office/word/2016/wordml/cid" xmlns:w16="http://schemas.microsoft.com/office/word/2018/wordml" xmlns:w16sdtdh="http://schemas.microsoft.com/office/word/2020/wordml/sdtdatahash" xmlns:w16se="http://schemas.microsoft.com/office/word/2015/wordml/symex" xmlns:wpg="http://schemas.microsoft.com/office/word/2010/wordprocessingGroup" xmlns:wpi="http://schemas.microsoft.com/office/word/2010/wordprocessingInk" xmlns:wne="http://schemas.microsoft.com/office/word/2006/wordml" xmlns:wps="http://schemas.microsoft.com/office/word/2010/wordprocessingShape" mc:Ignorable="w14 w15 w16se w16cid w16 w16cex w16sdtdh wp14">
   <w:abstractNum w:abstractNumId="0" w15:restartNumberingAfterBreak="0">
     <w:nsid w:val="017A4C6F"/>
     <w:multiLevelType w:val="hybridMultilevel"/>
@@ -6575,7 +6658,7 @@
 </file>
 
 <file path=word/styles.xml><?xml version="1.0" encoding="utf-8"?>
-<w:styles xmlns:mc="http://schemas.openxmlformats.org/markup-compatibility/2006" xmlns:r="http://schemas.openxmlformats.org/officeDocument/2006/relationships" xmlns:w="http://schemas.openxmlformats.org/wordprocessingml/2006/main" xmlns:w14="http://schemas.microsoft.com/office/word/2010/wordml" xmlns:w15="http://schemas.microsoft.com/office/word/2012/wordml" xmlns:w16cex="http://schemas.microsoft.com/office/word/2018/wordml/cex" xmlns:w16cid="http://schemas.microsoft.com/office/word/2016/wordml/cid" xmlns:w16="http://schemas.microsoft.com/office/word/2018/wordml" xmlns:w16du="http://schemas.microsoft.com/office/word/2023/wordml/word16du" xmlns:w16sdtdh="http://schemas.microsoft.com/office/word/2020/wordml/sdtdatahash" xmlns:w16se="http://schemas.microsoft.com/office/word/2015/wordml/symex" mc:Ignorable="w14 w15 w16se w16cid w16 w16cex w16sdtdh w16du">
+<w:styles xmlns:mc="http://schemas.openxmlformats.org/markup-compatibility/2006" xmlns:r="http://schemas.openxmlformats.org/officeDocument/2006/relationships" xmlns:w="http://schemas.openxmlformats.org/wordprocessingml/2006/main" xmlns:w14="http://schemas.microsoft.com/office/word/2010/wordml" xmlns:w15="http://schemas.microsoft.com/office/word/2012/wordml" xmlns:w16cex="http://schemas.microsoft.com/office/word/2018/wordml/cex" xmlns:w16cid="http://schemas.microsoft.com/office/word/2016/wordml/cid" xmlns:w16="http://schemas.microsoft.com/office/word/2018/wordml" xmlns:w16sdtdh="http://schemas.microsoft.com/office/word/2020/wordml/sdtdatahash" xmlns:w16se="http://schemas.microsoft.com/office/word/2015/wordml/symex" mc:Ignorable="w14 w15 w16se w16cid w16 w16cex w16sdtdh">
   <w:docDefaults>
     <w:rPrDefault>
       <w:rPr>
@@ -7228,7 +7311,7 @@
 </file>
 
 <file path=word/glossary/document.xml><?xml version="1.0" encoding="utf-8"?>
-<w:glossaryDocument xmlns:wpc="http://schemas.microsoft.com/office/word/2010/wordprocessingCanvas" xmlns:cx="http://schemas.microsoft.com/office/drawing/2014/chartex" xmlns:cx1="http://schemas.microsoft.com/office/drawing/2015/9/8/chartex" xmlns:cx2="http://schemas.microsoft.com/office/drawing/2015/10/21/chartex" xmlns:cx3="http://schemas.microsoft.com/office/drawing/2016/5/9/chartex" xmlns:cx4="http://schemas.microsoft.com/office/drawing/2016/5/10/chartex" xmlns:cx5="http://schemas.microsoft.com/office/drawing/2016/5/11/chartex" xmlns:cx6="http://schemas.microsoft.com/office/drawing/2016/5/12/chartex" xmlns:cx7="http://schemas.microsoft.com/office/drawing/2016/5/13/chartex" xmlns:cx8="http://schemas.microsoft.com/office/drawing/2016/5/14/chartex" xmlns:mc="http://schemas.openxmlformats.org/markup-compatibility/2006" xmlns:aink="http://schemas.microsoft.com/office/drawing/2016/ink" xmlns:am3d="http://schemas.microsoft.com/office/drawing/2017/model3d" xmlns:o="urn:schemas-microsoft-com:office:office" xmlns:oel="http://schemas.microsoft.com/office/2019/extlst" xmlns:r="http://schemas.openxmlformats.org/officeDocument/2006/relationships" xmlns:m="http://schemas.openxmlformats.org/officeDocument/2006/math" xmlns:v="urn:schemas-microsoft-com:vml" xmlns:wp14="http://schemas.microsoft.com/office/word/2010/wordprocessingDrawing" xmlns:wp="http://schemas.openxmlformats.org/drawingml/2006/wordprocessingDrawing" xmlns:w10="urn:schemas-microsoft-com:office:word" xmlns:w="http://schemas.openxmlformats.org/wordprocessingml/2006/main" xmlns:w14="http://schemas.microsoft.com/office/word/2010/wordml" xmlns:w15="http://schemas.microsoft.com/office/word/2012/wordml" xmlns:w16cex="http://schemas.microsoft.com/office/word/2018/wordml/cex" xmlns:w16cid="http://schemas.microsoft.com/office/word/2016/wordml/cid" xmlns:w16="http://schemas.microsoft.com/office/word/2018/wordml" xmlns:w16du="http://schemas.microsoft.com/office/word/2023/wordml/word16du" xmlns:w16sdtdh="http://schemas.microsoft.com/office/word/2020/wordml/sdtdatahash" xmlns:w16se="http://schemas.microsoft.com/office/word/2015/wordml/symex" xmlns:wpg="http://schemas.microsoft.com/office/word/2010/wordprocessingGroup" xmlns:wpi="http://schemas.microsoft.com/office/word/2010/wordprocessingInk" xmlns:wne="http://schemas.microsoft.com/office/word/2006/wordml" xmlns:wps="http://schemas.microsoft.com/office/word/2010/wordprocessingShape" mc:Ignorable="w14 w15 w16se w16cid w16 w16cex w16sdtdh w16du wp14">
+<w:glossaryDocument xmlns:wpc="http://schemas.microsoft.com/office/word/2010/wordprocessingCanvas" xmlns:cx="http://schemas.microsoft.com/office/drawing/2014/chartex" xmlns:cx1="http://schemas.microsoft.com/office/drawing/2015/9/8/chartex" xmlns:cx2="http://schemas.microsoft.com/office/drawing/2015/10/21/chartex" xmlns:cx3="http://schemas.microsoft.com/office/drawing/2016/5/9/chartex" xmlns:cx4="http://schemas.microsoft.com/office/drawing/2016/5/10/chartex" xmlns:cx5="http://schemas.microsoft.com/office/drawing/2016/5/11/chartex" xmlns:cx6="http://schemas.microsoft.com/office/drawing/2016/5/12/chartex" xmlns:cx7="http://schemas.microsoft.com/office/drawing/2016/5/13/chartex" xmlns:cx8="http://schemas.microsoft.com/office/drawing/2016/5/14/chartex" xmlns:mc="http://schemas.openxmlformats.org/markup-compatibility/2006" xmlns:aink="http://schemas.microsoft.com/office/drawing/2016/ink" xmlns:am3d="http://schemas.microsoft.com/office/drawing/2017/model3d" xmlns:o="urn:schemas-microsoft-com:office:office" xmlns:oel="http://schemas.microsoft.com/office/2019/extlst" xmlns:r="http://schemas.openxmlformats.org/officeDocument/2006/relationships" xmlns:m="http://schemas.openxmlformats.org/officeDocument/2006/math" xmlns:v="urn:schemas-microsoft-com:vml" xmlns:wp14="http://schemas.microsoft.com/office/word/2010/wordprocessingDrawing" xmlns:wp="http://schemas.openxmlformats.org/drawingml/2006/wordprocessingDrawing" xmlns:w10="urn:schemas-microsoft-com:office:word" xmlns:w="http://schemas.openxmlformats.org/wordprocessingml/2006/main" xmlns:w14="http://schemas.microsoft.com/office/word/2010/wordml" xmlns:w15="http://schemas.microsoft.com/office/word/2012/wordml" xmlns:w16cex="http://schemas.microsoft.com/office/word/2018/wordml/cex" xmlns:w16cid="http://schemas.microsoft.com/office/word/2016/wordml/cid" xmlns:w16="http://schemas.microsoft.com/office/word/2018/wordml" xmlns:w16sdtdh="http://schemas.microsoft.com/office/word/2020/wordml/sdtdatahash" xmlns:w16se="http://schemas.microsoft.com/office/word/2015/wordml/symex" xmlns:wpg="http://schemas.microsoft.com/office/word/2010/wordprocessingGroup" xmlns:wpi="http://schemas.microsoft.com/office/word/2010/wordprocessingInk" xmlns:wne="http://schemas.microsoft.com/office/word/2006/wordml" xmlns:wps="http://schemas.microsoft.com/office/word/2010/wordprocessingShape" mc:Ignorable="w14 w15 w16se w16cid w16 w16cex w16sdtdh wp14">
   <w:docParts>
     <w:docPart>
       <w:docPartPr>
@@ -7290,7 +7373,7 @@
 </file>
 
 <file path=word/glossary/fontTable.xml><?xml version="1.0" encoding="utf-8"?>
-<w:fonts xmlns:mc="http://schemas.openxmlformats.org/markup-compatibility/2006" xmlns:r="http://schemas.openxmlformats.org/officeDocument/2006/relationships" xmlns:w="http://schemas.openxmlformats.org/wordprocessingml/2006/main" xmlns:w14="http://schemas.microsoft.com/office/word/2010/wordml" xmlns:w15="http://schemas.microsoft.com/office/word/2012/wordml" xmlns:w16cex="http://schemas.microsoft.com/office/word/2018/wordml/cex" xmlns:w16cid="http://schemas.microsoft.com/office/word/2016/wordml/cid" xmlns:w16="http://schemas.microsoft.com/office/word/2018/wordml" xmlns:w16du="http://schemas.microsoft.com/office/word/2023/wordml/word16du" xmlns:w16sdtdh="http://schemas.microsoft.com/office/word/2020/wordml/sdtdatahash" xmlns:w16se="http://schemas.microsoft.com/office/word/2015/wordml/symex" mc:Ignorable="w14 w15 w16se w16cid w16 w16cex w16sdtdh w16du">
+<w:fonts xmlns:mc="http://schemas.openxmlformats.org/markup-compatibility/2006" xmlns:r="http://schemas.openxmlformats.org/officeDocument/2006/relationships" xmlns:w="http://schemas.openxmlformats.org/wordprocessingml/2006/main" xmlns:w14="http://schemas.microsoft.com/office/word/2010/wordml" xmlns:w15="http://schemas.microsoft.com/office/word/2012/wordml" xmlns:w16cex="http://schemas.microsoft.com/office/word/2018/wordml/cex" xmlns:w16cid="http://schemas.microsoft.com/office/word/2016/wordml/cid" xmlns:w16="http://schemas.microsoft.com/office/word/2018/wordml" xmlns:w16sdtdh="http://schemas.microsoft.com/office/word/2020/wordml/sdtdatahash" xmlns:w16se="http://schemas.microsoft.com/office/word/2015/wordml/symex" mc:Ignorable="w14 w15 w16se w16cid w16 w16cex w16sdtdh">
   <w:font w:name="Times New Roman">
     <w:panose1 w:val="02020603050405020304"/>
     <w:charset w:val="00"/>
@@ -7347,23 +7430,11 @@
     <w:pitch w:val="variable"/>
     <w:sig w:usb0="E4002EFF" w:usb1="C000247B" w:usb2="00000009" w:usb3="00000000" w:csb0="000001FF" w:csb1="00000000"/>
   </w:font>
-  <w:font w:name="Aptos">
-    <w:charset w:val="00"/>
-    <w:family w:val="swiss"/>
-    <w:pitch w:val="variable"/>
-    <w:sig w:usb0="20000287" w:usb1="00000003" w:usb2="00000000" w:usb3="00000000" w:csb0="0000019F" w:csb1="00000000"/>
-  </w:font>
-  <w:font w:name="Aptos Display">
-    <w:charset w:val="00"/>
-    <w:family w:val="swiss"/>
-    <w:pitch w:val="variable"/>
-    <w:sig w:usb0="20000287" w:usb1="00000003" w:usb2="00000000" w:usb3="00000000" w:csb0="0000019F" w:csb1="00000000"/>
-  </w:font>
 </w:fonts>
 </file>
 
 <file path=word/glossary/settings.xml><?xml version="1.0" encoding="utf-8"?>
-<w:settings xmlns:mc="http://schemas.openxmlformats.org/markup-compatibility/2006" xmlns:o="urn:schemas-microsoft-com:office:office" xmlns:r="http://schemas.openxmlformats.org/officeDocument/2006/relationships" xmlns:m="http://schemas.openxmlformats.org/officeDocument/2006/math" xmlns:v="urn:schemas-microsoft-com:vml" xmlns:w10="urn:schemas-microsoft-com:office:word" xmlns:w="http://schemas.openxmlformats.org/wordprocessingml/2006/main" xmlns:w14="http://schemas.microsoft.com/office/word/2010/wordml" xmlns:w15="http://schemas.microsoft.com/office/word/2012/wordml" xmlns:w16cex="http://schemas.microsoft.com/office/word/2018/wordml/cex" xmlns:w16cid="http://schemas.microsoft.com/office/word/2016/wordml/cid" xmlns:w16="http://schemas.microsoft.com/office/word/2018/wordml" xmlns:w16du="http://schemas.microsoft.com/office/word/2023/wordml/word16du" xmlns:w16sdtdh="http://schemas.microsoft.com/office/word/2020/wordml/sdtdatahash" xmlns:w16se="http://schemas.microsoft.com/office/word/2015/wordml/symex" xmlns:sl="http://schemas.openxmlformats.org/schemaLibrary/2006/main" mc:Ignorable="w14 w15 w16se w16cid w16 w16cex w16sdtdh w16du">
+<w:settings xmlns:mc="http://schemas.openxmlformats.org/markup-compatibility/2006" xmlns:o="urn:schemas-microsoft-com:office:office" xmlns:r="http://schemas.openxmlformats.org/officeDocument/2006/relationships" xmlns:m="http://schemas.openxmlformats.org/officeDocument/2006/math" xmlns:v="urn:schemas-microsoft-com:vml" xmlns:w10="urn:schemas-microsoft-com:office:word" xmlns:w="http://schemas.openxmlformats.org/wordprocessingml/2006/main" xmlns:w14="http://schemas.microsoft.com/office/word/2010/wordml" xmlns:w15="http://schemas.microsoft.com/office/word/2012/wordml" xmlns:w16cex="http://schemas.microsoft.com/office/word/2018/wordml/cex" xmlns:w16cid="http://schemas.microsoft.com/office/word/2016/wordml/cid" xmlns:w16="http://schemas.microsoft.com/office/word/2018/wordml" xmlns:w16sdtdh="http://schemas.microsoft.com/office/word/2020/wordml/sdtdatahash" xmlns:w16se="http://schemas.microsoft.com/office/word/2015/wordml/symex" xmlns:sl="http://schemas.openxmlformats.org/schemaLibrary/2006/main" mc:Ignorable="w14 w15 w16se w16cid w16 w16cex w16sdtdh">
   <w:view w:val="normal"/>
   <w:defaultTabStop w:val="708"/>
   <w:hyphenationZone w:val="425"/>
@@ -7390,6 +7461,7 @@
     <w:rsid w:val="00AE6A2D"/>
     <w:rsid w:val="00B63487"/>
     <w:rsid w:val="00D2714E"/>
+    <w:rsid w:val="00E61D14"/>
     <w:rsid w:val="00F16BC7"/>
   </w:rsids>
   <m:mathPr>
@@ -7414,7 +7486,7 @@
 </file>
 
 <file path=word/glossary/styles.xml><?xml version="1.0" encoding="utf-8"?>
-<w:styles xmlns:mc="http://schemas.openxmlformats.org/markup-compatibility/2006" xmlns:r="http://schemas.openxmlformats.org/officeDocument/2006/relationships" xmlns:w="http://schemas.openxmlformats.org/wordprocessingml/2006/main" xmlns:w14="http://schemas.microsoft.com/office/word/2010/wordml" xmlns:w15="http://schemas.microsoft.com/office/word/2012/wordml" xmlns:w16cex="http://schemas.microsoft.com/office/word/2018/wordml/cex" xmlns:w16cid="http://schemas.microsoft.com/office/word/2016/wordml/cid" xmlns:w16="http://schemas.microsoft.com/office/word/2018/wordml" xmlns:w16du="http://schemas.microsoft.com/office/word/2023/wordml/word16du" xmlns:w16sdtdh="http://schemas.microsoft.com/office/word/2020/wordml/sdtdatahash" xmlns:w16se="http://schemas.microsoft.com/office/word/2015/wordml/symex" mc:Ignorable="w14 w15 w16se w16cid w16 w16cex w16sdtdh w16du">
+<w:styles xmlns:mc="http://schemas.openxmlformats.org/markup-compatibility/2006" xmlns:r="http://schemas.openxmlformats.org/officeDocument/2006/relationships" xmlns:w="http://schemas.openxmlformats.org/wordprocessingml/2006/main" xmlns:w14="http://schemas.microsoft.com/office/word/2010/wordml" xmlns:w15="http://schemas.microsoft.com/office/word/2012/wordml" xmlns:w16cex="http://schemas.microsoft.com/office/word/2018/wordml/cex" xmlns:w16cid="http://schemas.microsoft.com/office/word/2016/wordml/cid" xmlns:w16="http://schemas.microsoft.com/office/word/2018/wordml" xmlns:w16sdtdh="http://schemas.microsoft.com/office/word/2020/wordml/sdtdatahash" xmlns:w16se="http://schemas.microsoft.com/office/word/2015/wordml/symex" mc:Ignorable="w14 w15 w16se w16cid w16 w16cex w16sdtdh">
   <w:docDefaults>
     <w:rPrDefault>
       <w:rPr>
@@ -7859,7 +7931,7 @@
 </file>
 
 <file path=word/glossary/webSettings.xml><?xml version="1.0" encoding="utf-8"?>
-<w:webSettings xmlns:mc="http://schemas.openxmlformats.org/markup-compatibility/2006" xmlns:r="http://schemas.openxmlformats.org/officeDocument/2006/relationships" xmlns:w="http://schemas.openxmlformats.org/wordprocessingml/2006/main" xmlns:w14="http://schemas.microsoft.com/office/word/2010/wordml" xmlns:w15="http://schemas.microsoft.com/office/word/2012/wordml" xmlns:w16cex="http://schemas.microsoft.com/office/word/2018/wordml/cex" xmlns:w16cid="http://schemas.microsoft.com/office/word/2016/wordml/cid" xmlns:w16="http://schemas.microsoft.com/office/word/2018/wordml" xmlns:w16du="http://schemas.microsoft.com/office/word/2023/wordml/word16du" xmlns:w16sdtdh="http://schemas.microsoft.com/office/word/2020/wordml/sdtdatahash" xmlns:w16se="http://schemas.microsoft.com/office/word/2015/wordml/symex" mc:Ignorable="w14 w15 w16se w16cid w16 w16cex w16sdtdh w16du">
+<w:webSettings xmlns:mc="http://schemas.openxmlformats.org/markup-compatibility/2006" xmlns:r="http://schemas.openxmlformats.org/officeDocument/2006/relationships" xmlns:w="http://schemas.openxmlformats.org/wordprocessingml/2006/main" xmlns:w14="http://schemas.microsoft.com/office/word/2010/wordml" xmlns:w15="http://schemas.microsoft.com/office/word/2012/wordml" xmlns:w16cex="http://schemas.microsoft.com/office/word/2018/wordml/cex" xmlns:w16cid="http://schemas.microsoft.com/office/word/2016/wordml/cid" xmlns:w16="http://schemas.microsoft.com/office/word/2018/wordml" xmlns:w16sdtdh="http://schemas.microsoft.com/office/word/2020/wordml/sdtdatahash" xmlns:w16se="http://schemas.microsoft.com/office/word/2015/wordml/symex" mc:Ignorable="w14 w15 w16se w16cid w16 w16cex w16sdtdh">
   <w:optimizeForBrowser/>
   <w:allowPNG/>
 </w:webSettings>
